--- a/Pflichtenheft/Usecase_beschreibungen/USeCaseTemplate_UGU6.docx
+++ b/Pflichtenheft/Usecase_beschreibungen/USeCaseTemplate_UGU6.docx
@@ -21,12 +21,6 @@
         <w:gridCol w:w="2141"/>
       </w:tblGrid>
       <w:tr>
-        <w:tblPrEx>
-          <w:tblCellMar>
-            <w:top w:w="0" w:type="dxa"/>
-            <w:bottom w:w="0" w:type="dxa"/>
-          </w:tblCellMar>
-        </w:tblPrEx>
         <w:tc>
           <w:tcPr>
             <w:tcW w:w="2522" w:type="dxa"/>
@@ -114,12 +108,6 @@
         </w:tc>
       </w:tr>
       <w:tr>
-        <w:tblPrEx>
-          <w:tblCellMar>
-            <w:top w:w="0" w:type="dxa"/>
-            <w:bottom w:w="0" w:type="dxa"/>
-          </w:tblCellMar>
-        </w:tblPrEx>
         <w:tc>
           <w:tcPr>
             <w:tcW w:w="2522" w:type="dxa"/>
@@ -207,12 +195,6 @@
         </w:tc>
       </w:tr>
       <w:tr>
-        <w:tblPrEx>
-          <w:tblCellMar>
-            <w:top w:w="0" w:type="dxa"/>
-            <w:bottom w:w="0" w:type="dxa"/>
-          </w:tblCellMar>
-        </w:tblPrEx>
         <w:tc>
           <w:tcPr>
             <w:tcW w:w="2522" w:type="dxa"/>
@@ -361,12 +343,6 @@
         </w:tc>
       </w:tr>
       <w:tr>
-        <w:tblPrEx>
-          <w:tblCellMar>
-            <w:top w:w="0" w:type="dxa"/>
-            <w:bottom w:w="0" w:type="dxa"/>
-          </w:tblCellMar>
-        </w:tblPrEx>
         <w:tc>
           <w:tcPr>
             <w:tcW w:w="2522" w:type="dxa"/>
@@ -515,12 +491,6 @@
         </w:tc>
       </w:tr>
       <w:tr>
-        <w:tblPrEx>
-          <w:tblCellMar>
-            <w:top w:w="0" w:type="dxa"/>
-            <w:bottom w:w="0" w:type="dxa"/>
-          </w:tblCellMar>
-        </w:tblPrEx>
         <w:tc>
           <w:tcPr>
             <w:tcW w:w="2522" w:type="dxa"/>
@@ -599,12 +569,6 @@
         </w:tc>
       </w:tr>
       <w:tr>
-        <w:tblPrEx>
-          <w:tblCellMar>
-            <w:top w:w="0" w:type="dxa"/>
-            <w:bottom w:w="0" w:type="dxa"/>
-          </w:tblCellMar>
-        </w:tblPrEx>
         <w:tc>
           <w:tcPr>
             <w:tcW w:w="2522" w:type="dxa"/>
@@ -677,18 +641,12 @@
                 <w:sz w:val="24"/>
                 <w:szCs w:val="24"/>
               </w:rPr>
-              <w:t>Scannt QR-Code ein und wertet ihn aus.</w:t>
+              <w:t>Spieler scannt QR-Code ein. System wertet diesen aus.</w:t>
             </w:r>
           </w:p>
         </w:tc>
       </w:tr>
       <w:tr>
-        <w:tblPrEx>
-          <w:tblCellMar>
-            <w:top w:w="0" w:type="dxa"/>
-            <w:bottom w:w="0" w:type="dxa"/>
-          </w:tblCellMar>
-        </w:tblPrEx>
         <w:tc>
           <w:tcPr>
             <w:tcW w:w="2522" w:type="dxa"/>
@@ -803,12 +761,6 @@
         </w:tc>
       </w:tr>
       <w:tr>
-        <w:tblPrEx>
-          <w:tblCellMar>
-            <w:top w:w="0" w:type="dxa"/>
-            <w:bottom w:w="0" w:type="dxa"/>
-          </w:tblCellMar>
-        </w:tblPrEx>
         <w:trPr>
           <w:trHeight w:val="813"/>
         </w:trPr>
@@ -893,18 +845,21 @@
                 <w:sz w:val="24"/>
                 <w:szCs w:val="24"/>
               </w:rPr>
-              <w:t>, hat auf Button „QR-Code scannen“ getippt und Zugriff auf Kamera möglich</w:t>
+              <w:t xml:space="preserve">, hat auf Button „QR-Code scannen“ getippt und </w:t>
+            </w:r>
+            <w:r>
+              <w:rPr>
+                <w:rFonts w:ascii="Times New Roman" w:hAnsi="Times New Roman"/>
+                <w:color w:val="666666"/>
+                <w:sz w:val="24"/>
+                <w:szCs w:val="24"/>
+              </w:rPr>
+              <w:t>befindet sich auf Kartenmenü-GUI</w:t>
             </w:r>
           </w:p>
         </w:tc>
       </w:tr>
       <w:tr>
-        <w:tblPrEx>
-          <w:tblCellMar>
-            <w:top w:w="0" w:type="dxa"/>
-            <w:bottom w:w="0" w:type="dxa"/>
-          </w:tblCellMar>
-        </w:tblPrEx>
         <w:tc>
           <w:tcPr>
             <w:tcW w:w="2522" w:type="dxa"/>
@@ -977,18 +932,21 @@
                 <w:sz w:val="24"/>
                 <w:szCs w:val="24"/>
               </w:rPr>
-              <w:t xml:space="preserve">Gültiger QR-Code im Kamera-Blickfeld </w:t>
+              <w:t>keine</w:t>
+            </w:r>
+            <w:r>
+              <w:rPr>
+                <w:rFonts w:ascii="Times New Roman" w:hAnsi="Times New Roman"/>
+                <w:color w:val="666666"/>
+                <w:sz w:val="24"/>
+                <w:szCs w:val="24"/>
+              </w:rPr>
+              <w:t xml:space="preserve"> </w:t>
             </w:r>
           </w:p>
         </w:tc>
       </w:tr>
       <w:tr>
-        <w:tblPrEx>
-          <w:tblCellMar>
-            <w:top w:w="0" w:type="dxa"/>
-            <w:bottom w:w="0" w:type="dxa"/>
-          </w:tblCellMar>
-        </w:tblPrEx>
         <w:trPr>
           <w:trHeight w:val="1121"/>
         </w:trPr>
@@ -1050,113 +1008,33 @@
           <w:p>
             <w:pPr>
               <w:pStyle w:val="Hints"/>
-              <w:rPr>
-                <w:rFonts w:ascii="Times New Roman" w:hAnsi="Times New Roman"/>
-                <w:color w:val="666666"/>
-                <w:sz w:val="24"/>
-                <w:szCs w:val="24"/>
-              </w:rPr>
-            </w:pPr>
-            <w:r>
-              <w:rPr>
-                <w:rFonts w:ascii="Times New Roman" w:hAnsi="Times New Roman"/>
-                <w:color w:val="666666"/>
-                <w:sz w:val="24"/>
-                <w:szCs w:val="24"/>
-              </w:rPr>
-              <w:t xml:space="preserve">Spieler </w:t>
-            </w:r>
-            <w:r>
-              <w:rPr>
-                <w:rFonts w:ascii="Times New Roman" w:hAnsi="Times New Roman"/>
-                <w:color w:val="666666"/>
-                <w:sz w:val="24"/>
-                <w:szCs w:val="24"/>
-              </w:rPr>
-              <w:t>scannt QR-Code, der ausgewertet wird.</w:t>
-            </w:r>
-          </w:p>
-        </w:tc>
-      </w:tr>
-      <w:tr>
-        <w:tblPrEx>
-          <w:tblCellMar>
-            <w:top w:w="0" w:type="dxa"/>
-            <w:bottom w:w="0" w:type="dxa"/>
-          </w:tblCellMar>
-        </w:tblPrEx>
-        <w:tc>
-          <w:tcPr>
-            <w:tcW w:w="2522" w:type="dxa"/>
-            <w:tcBorders>
-              <w:top w:val="single" w:sz="4" w:space="0" w:color="000000"/>
-              <w:left w:val="single" w:sz="8" w:space="0" w:color="000000"/>
-              <w:bottom w:val="single" w:sz="4" w:space="0" w:color="000000"/>
-            </w:tcBorders>
-            <w:shd w:val="clear" w:color="auto" w:fill="auto"/>
-            <w:tcMar>
-              <w:top w:w="0" w:type="dxa"/>
-              <w:left w:w="108" w:type="dxa"/>
-              <w:bottom w:w="0" w:type="dxa"/>
-              <w:right w:w="108" w:type="dxa"/>
-            </w:tcMar>
-          </w:tcPr>
-          <w:p>
-            <w:pPr>
-              <w:jc w:val="right"/>
-              <w:rPr>
-                <w:rFonts w:cs="Arial"/>
-                <w:b/>
-                <w:sz w:val="22"/>
-                <w:szCs w:val="22"/>
-              </w:rPr>
-            </w:pPr>
-            <w:r>
-              <w:rPr>
-                <w:rFonts w:cs="Arial"/>
-                <w:b/>
-                <w:sz w:val="22"/>
-                <w:szCs w:val="22"/>
-              </w:rPr>
-              <w:t>Alternativer Ablauf:</w:t>
-            </w:r>
-          </w:p>
-          <w:p>
-            <w:pPr>
-              <w:jc w:val="right"/>
-              <w:rPr>
-                <w:rFonts w:cs="Arial"/>
-                <w:b/>
-                <w:color w:val="666666"/>
-                <w:szCs w:val="20"/>
-              </w:rPr>
-            </w:pPr>
-          </w:p>
-        </w:tc>
-        <w:tc>
-          <w:tcPr>
-            <w:tcW w:w="7083" w:type="dxa"/>
-            <w:gridSpan w:val="3"/>
-            <w:tcBorders>
-              <w:top w:val="single" w:sz="4" w:space="0" w:color="000000"/>
-              <w:left w:val="single" w:sz="4" w:space="0" w:color="000000"/>
-              <w:bottom w:val="single" w:sz="4" w:space="0" w:color="000000"/>
-              <w:right w:val="single" w:sz="8" w:space="0" w:color="000000"/>
-            </w:tcBorders>
-            <w:shd w:val="clear" w:color="auto" w:fill="auto"/>
-            <w:tcMar>
-              <w:top w:w="0" w:type="dxa"/>
-              <w:left w:w="108" w:type="dxa"/>
-              <w:bottom w:w="0" w:type="dxa"/>
-              <w:right w:w="108" w:type="dxa"/>
-            </w:tcMar>
-          </w:tcPr>
+              <w:numPr>
+                <w:ilvl w:val="0"/>
+                <w:numId w:val="4"/>
+              </w:numPr>
+              <w:rPr>
+                <w:rFonts w:ascii="Times New Roman" w:hAnsi="Times New Roman"/>
+                <w:color w:val="666666"/>
+                <w:sz w:val="24"/>
+                <w:szCs w:val="24"/>
+              </w:rPr>
+            </w:pPr>
+            <w:r>
+              <w:rPr>
+                <w:rFonts w:ascii="Times New Roman" w:hAnsi="Times New Roman"/>
+                <w:color w:val="666666"/>
+                <w:sz w:val="24"/>
+                <w:szCs w:val="24"/>
+              </w:rPr>
+              <w:t>System nutzt Kamera und zeigt Sichtfeld an</w:t>
+            </w:r>
+          </w:p>
           <w:p>
             <w:pPr>
               <w:pStyle w:val="Hints"/>
               <w:numPr>
                 <w:ilvl w:val="0"/>
-                <w:numId w:val="3"/>
+                <w:numId w:val="4"/>
               </w:numPr>
               <w:rPr>
                 <w:rFonts w:ascii="Times New Roman" w:hAnsi="Times New Roman"/>
@@ -1172,79 +1050,15 @@
                 <w:sz w:val="24"/>
                 <w:szCs w:val="24"/>
               </w:rPr>
-              <w:t>Spieler scannt nicht richtig ein.</w:t>
-            </w:r>
-          </w:p>
-        </w:tc>
-      </w:tr>
-      <w:tr>
-        <w:tblPrEx>
-          <w:tblCellMar>
-            <w:top w:w="0" w:type="dxa"/>
-            <w:bottom w:w="0" w:type="dxa"/>
-          </w:tblCellMar>
-        </w:tblPrEx>
-        <w:tc>
-          <w:tcPr>
-            <w:tcW w:w="2522" w:type="dxa"/>
-            <w:tcBorders>
-              <w:top w:val="single" w:sz="4" w:space="0" w:color="000000"/>
-              <w:left w:val="single" w:sz="8" w:space="0" w:color="000000"/>
-              <w:bottom w:val="single" w:sz="4" w:space="0" w:color="000000"/>
-            </w:tcBorders>
-            <w:shd w:val="clear" w:color="auto" w:fill="auto"/>
-            <w:tcMar>
-              <w:top w:w="0" w:type="dxa"/>
-              <w:left w:w="108" w:type="dxa"/>
-              <w:bottom w:w="0" w:type="dxa"/>
-              <w:right w:w="108" w:type="dxa"/>
-            </w:tcMar>
-          </w:tcPr>
-          <w:p>
-            <w:pPr>
-              <w:jc w:val="right"/>
-              <w:rPr>
-                <w:rFonts w:cs="Arial"/>
-                <w:b/>
-                <w:sz w:val="22"/>
-                <w:szCs w:val="22"/>
-              </w:rPr>
-            </w:pPr>
-            <w:r>
-              <w:rPr>
-                <w:rFonts w:cs="Arial"/>
-                <w:b/>
-                <w:sz w:val="22"/>
-                <w:szCs w:val="22"/>
-              </w:rPr>
-              <w:t>Fehlerfall:</w:t>
-            </w:r>
-          </w:p>
-        </w:tc>
-        <w:tc>
-          <w:tcPr>
-            <w:tcW w:w="7083" w:type="dxa"/>
-            <w:gridSpan w:val="3"/>
-            <w:tcBorders>
-              <w:top w:val="single" w:sz="4" w:space="0" w:color="000000"/>
-              <w:left w:val="single" w:sz="4" w:space="0" w:color="000000"/>
-              <w:bottom w:val="single" w:sz="4" w:space="0" w:color="000000"/>
-              <w:right w:val="single" w:sz="8" w:space="0" w:color="000000"/>
-            </w:tcBorders>
-            <w:shd w:val="clear" w:color="auto" w:fill="auto"/>
-            <w:tcMar>
-              <w:top w:w="0" w:type="dxa"/>
-              <w:left w:w="108" w:type="dxa"/>
-              <w:bottom w:w="0" w:type="dxa"/>
-              <w:right w:w="108" w:type="dxa"/>
-            </w:tcMar>
-          </w:tcPr>
+              <w:t>Spieler tippt auf Button „Scannen“</w:t>
+            </w:r>
+          </w:p>
           <w:p>
             <w:pPr>
               <w:pStyle w:val="Hints"/>
               <w:numPr>
                 <w:ilvl w:val="0"/>
-                <w:numId w:val="3"/>
+                <w:numId w:val="4"/>
               </w:numPr>
               <w:rPr>
                 <w:rFonts w:ascii="Times New Roman" w:hAnsi="Times New Roman"/>
@@ -1260,18 +1074,36 @@
                 <w:sz w:val="24"/>
                 <w:szCs w:val="24"/>
               </w:rPr>
-              <w:t>Fehlermeldung: „Bitte erneut scannen!“</w:t>
+              <w:t>System scannt den QR-Code und wertet diesen aus</w:t>
+            </w:r>
+          </w:p>
+          <w:p>
+            <w:pPr>
+              <w:pStyle w:val="Hints"/>
+              <w:numPr>
+                <w:ilvl w:val="0"/>
+                <w:numId w:val="4"/>
+              </w:numPr>
+              <w:rPr>
+                <w:rFonts w:ascii="Times New Roman" w:hAnsi="Times New Roman"/>
+                <w:color w:val="666666"/>
+                <w:sz w:val="24"/>
+                <w:szCs w:val="24"/>
+              </w:rPr>
+            </w:pPr>
+            <w:r>
+              <w:rPr>
+                <w:rFonts w:ascii="Times New Roman" w:hAnsi="Times New Roman"/>
+                <w:color w:val="666666"/>
+                <w:sz w:val="24"/>
+                <w:szCs w:val="24"/>
+              </w:rPr>
+              <w:t>Logbucheintrag-GUI wird angezeigt.</w:t>
             </w:r>
           </w:p>
         </w:tc>
       </w:tr>
       <w:tr>
-        <w:tblPrEx>
-          <w:tblCellMar>
-            <w:top w:w="0" w:type="dxa"/>
-            <w:bottom w:w="0" w:type="dxa"/>
-          </w:tblCellMar>
-        </w:tblPrEx>
         <w:tc>
           <w:tcPr>
             <w:tcW w:w="2522" w:type="dxa"/>
@@ -1305,8 +1137,19 @@
                 <w:sz w:val="22"/>
                 <w:szCs w:val="22"/>
               </w:rPr>
-              <w:t>Enthaltene Anwendungsfälle:</w:t>
-            </w:r>
+              <w:t>Alternativer Ablauf:</w:t>
+            </w:r>
+          </w:p>
+          <w:p>
+            <w:pPr>
+              <w:jc w:val="right"/>
+              <w:rPr>
+                <w:rFonts w:cs="Arial"/>
+                <w:b/>
+                <w:color w:val="666666"/>
+                <w:szCs w:val="20"/>
+              </w:rPr>
+            </w:pPr>
           </w:p>
         </w:tc>
         <w:tc>
@@ -1329,28 +1172,103 @@
           </w:tcPr>
           <w:p>
             <w:pPr>
-              <w:rPr>
-                <w:rFonts w:cs="Arial"/>
-                <w:color w:val="666666"/>
-              </w:rPr>
-            </w:pPr>
-            <w:r>
-              <w:rPr>
-                <w:rFonts w:cs="Arial"/>
-                <w:color w:val="666666"/>
-              </w:rPr>
-              <w:t>Log-Bucheintrag eingeben</w:t>
+              <w:pStyle w:val="Hints"/>
+              <w:rPr>
+                <w:rFonts w:ascii="Times New Roman" w:hAnsi="Times New Roman"/>
+                <w:color w:val="666666"/>
+                <w:sz w:val="24"/>
+                <w:szCs w:val="24"/>
+              </w:rPr>
+            </w:pPr>
+            <w:r>
+              <w:rPr>
+                <w:rFonts w:ascii="Times New Roman" w:hAnsi="Times New Roman"/>
+                <w:color w:val="666666"/>
+                <w:sz w:val="24"/>
+                <w:szCs w:val="24"/>
+              </w:rPr>
+              <w:t>2</w:t>
+            </w:r>
+            <w:r>
+              <w:rPr>
+                <w:rFonts w:ascii="Times New Roman" w:hAnsi="Times New Roman"/>
+                <w:color w:val="666666"/>
+                <w:sz w:val="24"/>
+                <w:szCs w:val="24"/>
+              </w:rPr>
+              <w:t xml:space="preserve"> a) </w:t>
+            </w:r>
+            <w:r>
+              <w:rPr>
+                <w:rFonts w:ascii="Times New Roman" w:hAnsi="Times New Roman"/>
+                <w:color w:val="666666"/>
+                <w:sz w:val="24"/>
+                <w:szCs w:val="24"/>
+              </w:rPr>
+              <w:t>System kann keinen QR-Code finden</w:t>
+            </w:r>
+          </w:p>
+          <w:p>
+            <w:pPr>
+              <w:pStyle w:val="Hints"/>
+              <w:rPr>
+                <w:rFonts w:ascii="Times New Roman" w:hAnsi="Times New Roman"/>
+                <w:color w:val="666666"/>
+                <w:sz w:val="24"/>
+                <w:szCs w:val="24"/>
+              </w:rPr>
+            </w:pPr>
+            <w:r>
+              <w:rPr>
+                <w:rFonts w:ascii="Times New Roman" w:hAnsi="Times New Roman"/>
+                <w:color w:val="666666"/>
+                <w:sz w:val="24"/>
+                <w:szCs w:val="24"/>
+              </w:rPr>
+              <w:t xml:space="preserve">     1) Fehlermeldung „</w:t>
+            </w:r>
+            <w:r>
+              <w:rPr>
+                <w:rFonts w:ascii="Times New Roman" w:hAnsi="Times New Roman"/>
+                <w:color w:val="666666"/>
+                <w:sz w:val="24"/>
+                <w:szCs w:val="24"/>
+              </w:rPr>
+              <w:t>Kein QR-Code gefunden!“ erscheint in Rot oberhalb der GUI</w:t>
+            </w:r>
+            <w:r>
+              <w:rPr>
+                <w:rFonts w:ascii="Times New Roman" w:hAnsi="Times New Roman"/>
+                <w:color w:val="666666"/>
+                <w:sz w:val="24"/>
+                <w:szCs w:val="24"/>
+              </w:rPr>
+              <w:t>.</w:t>
+            </w:r>
+          </w:p>
+          <w:p>
+            <w:pPr>
+              <w:pStyle w:val="Hints"/>
+              <w:rPr>
+                <w:rFonts w:ascii="Times New Roman" w:hAnsi="Times New Roman"/>
+                <w:color w:val="666666"/>
+                <w:sz w:val="24"/>
+                <w:szCs w:val="24"/>
+              </w:rPr>
+            </w:pPr>
+            <w:r>
+              <w:rPr>
+                <w:rFonts w:ascii="Times New Roman" w:hAnsi="Times New Roman"/>
+                <w:color w:val="666666"/>
+                <w:sz w:val="24"/>
+                <w:szCs w:val="24"/>
+              </w:rPr>
+              <w:t xml:space="preserve">     2) Weiter in Schritt 1 des normalen Ablaufs.</w:t>
             </w:r>
           </w:p>
         </w:tc>
       </w:tr>
       <w:tr>
-        <w:tblPrEx>
-          <w:tblCellMar>
-            <w:top w:w="0" w:type="dxa"/>
-            <w:bottom w:w="0" w:type="dxa"/>
-          </w:tblCellMar>
-        </w:tblPrEx>
         <w:tc>
           <w:tcPr>
             <w:tcW w:w="2522" w:type="dxa"/>
@@ -1384,7 +1302,7 @@
                 <w:sz w:val="22"/>
                 <w:szCs w:val="22"/>
               </w:rPr>
-              <w:t>Nutzungshäufigkeit:</w:t>
+              <w:t>Fehlerfall:</w:t>
             </w:r>
           </w:p>
         </w:tc>
@@ -1423,18 +1341,52 @@
                 <w:sz w:val="24"/>
                 <w:szCs w:val="24"/>
               </w:rPr>
-              <w:t>häufig</w:t>
+              <w:t>1 a) System kann sich nicht mit Kamera verbinden</w:t>
+            </w:r>
+          </w:p>
+          <w:p>
+            <w:pPr>
+              <w:pStyle w:val="Hints"/>
+              <w:rPr>
+                <w:rFonts w:ascii="Times New Roman" w:hAnsi="Times New Roman"/>
+                <w:color w:val="666666"/>
+                <w:sz w:val="24"/>
+                <w:szCs w:val="24"/>
+              </w:rPr>
+            </w:pPr>
+            <w:r>
+              <w:rPr>
+                <w:rFonts w:ascii="Times New Roman" w:hAnsi="Times New Roman"/>
+                <w:color w:val="666666"/>
+                <w:sz w:val="24"/>
+                <w:szCs w:val="24"/>
+              </w:rPr>
+              <w:t xml:space="preserve">     1) Fehlermeldung „Kein Kamera gefunden!“ erscheint in Rot oberhalb der GUI.</w:t>
+            </w:r>
+          </w:p>
+          <w:p>
+            <w:pPr>
+              <w:pStyle w:val="Hints"/>
+              <w:rPr>
+                <w:rFonts w:ascii="Times New Roman" w:hAnsi="Times New Roman"/>
+                <w:color w:val="666666"/>
+                <w:sz w:val="24"/>
+                <w:szCs w:val="24"/>
+              </w:rPr>
+            </w:pPr>
+            <w:r>
+              <w:rPr>
+                <w:rFonts w:ascii="Times New Roman" w:hAnsi="Times New Roman"/>
+                <w:color w:val="666666"/>
+                <w:sz w:val="24"/>
+                <w:szCs w:val="24"/>
+              </w:rPr>
+              <w:t xml:space="preserve">     2) Kartenmenü-GUI wird wieder angezeigt.</w:t>
             </w:r>
           </w:p>
         </w:tc>
       </w:tr>
       <w:tr>
-        <w:tblPrEx>
-          <w:tblCellMar>
-            <w:top w:w="0" w:type="dxa"/>
-            <w:bottom w:w="0" w:type="dxa"/>
-          </w:tblCellMar>
-        </w:tblPrEx>
         <w:tc>
           <w:tcPr>
             <w:tcW w:w="2522" w:type="dxa"/>
@@ -1468,7 +1420,7 @@
                 <w:sz w:val="22"/>
                 <w:szCs w:val="22"/>
               </w:rPr>
-              <w:t>Spezielle Anforderungen</w:t>
+              <w:t>Enthaltene Anwendungsfälle:</w:t>
             </w:r>
           </w:p>
         </w:tc>
@@ -1492,53 +1444,22 @@
           </w:tcPr>
           <w:p>
             <w:pPr>
-              <w:pStyle w:val="Hints"/>
-              <w:rPr>
-                <w:rFonts w:ascii="Times New Roman" w:hAnsi="Times New Roman"/>
-                <w:color w:val="666666"/>
-                <w:sz w:val="24"/>
-                <w:szCs w:val="24"/>
-              </w:rPr>
-            </w:pPr>
-            <w:r>
-              <w:rPr>
-                <w:rFonts w:ascii="Times New Roman" w:hAnsi="Times New Roman"/>
-                <w:color w:val="666666"/>
-                <w:sz w:val="24"/>
-                <w:szCs w:val="24"/>
-              </w:rPr>
-              <w:t>Smartphone</w:t>
-            </w:r>
-            <w:r>
-              <w:rPr>
-                <w:rFonts w:ascii="Times New Roman" w:hAnsi="Times New Roman"/>
-                <w:color w:val="666666"/>
-                <w:sz w:val="24"/>
-                <w:szCs w:val="24"/>
-              </w:rPr>
-              <w:t xml:space="preserve"> mit</w:t>
-            </w:r>
-            <w:bookmarkStart w:id="0" w:name="_GoBack"/>
-            <w:bookmarkEnd w:id="0"/>
-            <w:r>
-              <w:rPr>
-                <w:rFonts w:ascii="Times New Roman" w:hAnsi="Times New Roman"/>
-                <w:color w:val="666666"/>
-                <w:sz w:val="24"/>
-                <w:szCs w:val="24"/>
-              </w:rPr>
-              <w:t xml:space="preserve"> Kamera</w:t>
+              <w:rPr>
+                <w:rFonts w:cs="Arial"/>
+                <w:color w:val="666666"/>
+              </w:rPr>
+            </w:pPr>
+            <w:r>
+              <w:rPr>
+                <w:rFonts w:cs="Arial"/>
+                <w:color w:val="666666"/>
+              </w:rPr>
+              <w:t>Log-Bucheintrag eingeben</w:t>
             </w:r>
           </w:p>
         </w:tc>
       </w:tr>
       <w:tr>
-        <w:tblPrEx>
-          <w:tblCellMar>
-            <w:top w:w="0" w:type="dxa"/>
-            <w:bottom w:w="0" w:type="dxa"/>
-          </w:tblCellMar>
-        </w:tblPrEx>
         <w:tc>
           <w:tcPr>
             <w:tcW w:w="2522" w:type="dxa"/>
@@ -1572,7 +1493,7 @@
                 <w:sz w:val="22"/>
                 <w:szCs w:val="22"/>
               </w:rPr>
-              <w:t>Annahmen:</w:t>
+              <w:t>Nutzungshäufigkeit:</w:t>
             </w:r>
           </w:p>
         </w:tc>
@@ -1611,27 +1532,186 @@
                 <w:sz w:val="24"/>
                 <w:szCs w:val="24"/>
               </w:rPr>
-              <w:t xml:space="preserve">Spieler </w:t>
-            </w:r>
-            <w:r>
-              <w:rPr>
-                <w:rFonts w:ascii="Times New Roman" w:hAnsi="Times New Roman"/>
-                <w:color w:val="666666"/>
-                <w:sz w:val="24"/>
-                <w:szCs w:val="24"/>
-              </w:rPr>
-              <w:t>möchte gefundenen QR-Code einscannen.</w:t>
+              <w:t>häufig</w:t>
             </w:r>
           </w:p>
         </w:tc>
       </w:tr>
       <w:tr>
-        <w:tblPrEx>
-          <w:tblCellMar>
-            <w:top w:w="0" w:type="dxa"/>
-            <w:bottom w:w="0" w:type="dxa"/>
-          </w:tblCellMar>
-        </w:tblPrEx>
+        <w:tc>
+          <w:tcPr>
+            <w:tcW w:w="2522" w:type="dxa"/>
+            <w:tcBorders>
+              <w:top w:val="single" w:sz="4" w:space="0" w:color="000000"/>
+              <w:left w:val="single" w:sz="8" w:space="0" w:color="000000"/>
+              <w:bottom w:val="single" w:sz="4" w:space="0" w:color="000000"/>
+            </w:tcBorders>
+            <w:shd w:val="clear" w:color="auto" w:fill="auto"/>
+            <w:tcMar>
+              <w:top w:w="0" w:type="dxa"/>
+              <w:left w:w="108" w:type="dxa"/>
+              <w:bottom w:w="0" w:type="dxa"/>
+              <w:right w:w="108" w:type="dxa"/>
+            </w:tcMar>
+          </w:tcPr>
+          <w:p>
+            <w:pPr>
+              <w:jc w:val="right"/>
+              <w:rPr>
+                <w:rFonts w:cs="Arial"/>
+                <w:b/>
+                <w:sz w:val="22"/>
+                <w:szCs w:val="22"/>
+              </w:rPr>
+            </w:pPr>
+            <w:r>
+              <w:rPr>
+                <w:rFonts w:cs="Arial"/>
+                <w:b/>
+                <w:sz w:val="22"/>
+                <w:szCs w:val="22"/>
+              </w:rPr>
+              <w:t>Spezielle Anforderungen</w:t>
+            </w:r>
+          </w:p>
+        </w:tc>
+        <w:tc>
+          <w:tcPr>
+            <w:tcW w:w="7083" w:type="dxa"/>
+            <w:gridSpan w:val="3"/>
+            <w:tcBorders>
+              <w:top w:val="single" w:sz="4" w:space="0" w:color="000000"/>
+              <w:left w:val="single" w:sz="4" w:space="0" w:color="000000"/>
+              <w:bottom w:val="single" w:sz="4" w:space="0" w:color="000000"/>
+              <w:right w:val="single" w:sz="8" w:space="0" w:color="000000"/>
+            </w:tcBorders>
+            <w:shd w:val="clear" w:color="auto" w:fill="auto"/>
+            <w:tcMar>
+              <w:top w:w="0" w:type="dxa"/>
+              <w:left w:w="108" w:type="dxa"/>
+              <w:bottom w:w="0" w:type="dxa"/>
+              <w:right w:w="108" w:type="dxa"/>
+            </w:tcMar>
+          </w:tcPr>
+          <w:p>
+            <w:pPr>
+              <w:pStyle w:val="Hints"/>
+              <w:rPr>
+                <w:rFonts w:ascii="Times New Roman" w:hAnsi="Times New Roman"/>
+                <w:color w:val="666666"/>
+                <w:sz w:val="24"/>
+                <w:szCs w:val="24"/>
+              </w:rPr>
+            </w:pPr>
+            <w:r>
+              <w:rPr>
+                <w:rFonts w:ascii="Times New Roman" w:hAnsi="Times New Roman"/>
+                <w:color w:val="666666"/>
+                <w:sz w:val="24"/>
+                <w:szCs w:val="24"/>
+              </w:rPr>
+              <w:t>Smartphone</w:t>
+            </w:r>
+            <w:r>
+              <w:rPr>
+                <w:rFonts w:ascii="Times New Roman" w:hAnsi="Times New Roman"/>
+                <w:color w:val="666666"/>
+                <w:sz w:val="24"/>
+                <w:szCs w:val="24"/>
+              </w:rPr>
+              <w:t xml:space="preserve"> mit Kamera</w:t>
+            </w:r>
+          </w:p>
+        </w:tc>
+      </w:tr>
+      <w:tr>
+        <w:tc>
+          <w:tcPr>
+            <w:tcW w:w="2522" w:type="dxa"/>
+            <w:tcBorders>
+              <w:top w:val="single" w:sz="4" w:space="0" w:color="000000"/>
+              <w:left w:val="single" w:sz="8" w:space="0" w:color="000000"/>
+              <w:bottom w:val="single" w:sz="4" w:space="0" w:color="000000"/>
+            </w:tcBorders>
+            <w:shd w:val="clear" w:color="auto" w:fill="auto"/>
+            <w:tcMar>
+              <w:top w:w="0" w:type="dxa"/>
+              <w:left w:w="108" w:type="dxa"/>
+              <w:bottom w:w="0" w:type="dxa"/>
+              <w:right w:w="108" w:type="dxa"/>
+            </w:tcMar>
+          </w:tcPr>
+          <w:p>
+            <w:pPr>
+              <w:jc w:val="right"/>
+              <w:rPr>
+                <w:rFonts w:cs="Arial"/>
+                <w:b/>
+                <w:sz w:val="22"/>
+                <w:szCs w:val="22"/>
+              </w:rPr>
+            </w:pPr>
+            <w:r>
+              <w:rPr>
+                <w:rFonts w:cs="Arial"/>
+                <w:b/>
+                <w:sz w:val="22"/>
+                <w:szCs w:val="22"/>
+              </w:rPr>
+              <w:t>Annahmen:</w:t>
+            </w:r>
+          </w:p>
+        </w:tc>
+        <w:tc>
+          <w:tcPr>
+            <w:tcW w:w="7083" w:type="dxa"/>
+            <w:gridSpan w:val="3"/>
+            <w:tcBorders>
+              <w:top w:val="single" w:sz="4" w:space="0" w:color="000000"/>
+              <w:left w:val="single" w:sz="4" w:space="0" w:color="000000"/>
+              <w:bottom w:val="single" w:sz="4" w:space="0" w:color="000000"/>
+              <w:right w:val="single" w:sz="8" w:space="0" w:color="000000"/>
+            </w:tcBorders>
+            <w:shd w:val="clear" w:color="auto" w:fill="auto"/>
+            <w:tcMar>
+              <w:top w:w="0" w:type="dxa"/>
+              <w:left w:w="108" w:type="dxa"/>
+              <w:bottom w:w="0" w:type="dxa"/>
+              <w:right w:w="108" w:type="dxa"/>
+            </w:tcMar>
+          </w:tcPr>
+          <w:p>
+            <w:pPr>
+              <w:pStyle w:val="Hints"/>
+              <w:rPr>
+                <w:rFonts w:ascii="Times New Roman" w:hAnsi="Times New Roman"/>
+                <w:color w:val="666666"/>
+                <w:sz w:val="24"/>
+                <w:szCs w:val="24"/>
+              </w:rPr>
+            </w:pPr>
+            <w:r>
+              <w:rPr>
+                <w:rFonts w:ascii="Times New Roman" w:hAnsi="Times New Roman"/>
+                <w:color w:val="666666"/>
+                <w:sz w:val="24"/>
+                <w:szCs w:val="24"/>
+              </w:rPr>
+              <w:t xml:space="preserve">Spieler </w:t>
+            </w:r>
+            <w:r>
+              <w:rPr>
+                <w:rFonts w:ascii="Times New Roman" w:hAnsi="Times New Roman"/>
+                <w:color w:val="666666"/>
+                <w:sz w:val="24"/>
+                <w:szCs w:val="24"/>
+              </w:rPr>
+              <w:t>möchte gefundenen QR-Code einscannen.</w:t>
+            </w:r>
+          </w:p>
+        </w:tc>
+      </w:tr>
+      <w:tr>
         <w:tc>
           <w:tcPr>
             <w:tcW w:w="2522" w:type="dxa"/>
@@ -1706,6 +1786,8 @@
               </w:rPr>
               <w:t>keine</w:t>
             </w:r>
+            <w:bookmarkStart w:id="0" w:name="_GoBack"/>
+            <w:bookmarkEnd w:id="0"/>
           </w:p>
         </w:tc>
       </w:tr>
@@ -1764,6 +1846,92 @@
 <file path=word/numbering.xml><?xml version="1.0" encoding="utf-8"?>
 <w:numbering xmlns:wpc="http://schemas.microsoft.com/office/word/2010/wordprocessingCanvas" xmlns:mc="http://schemas.openxmlformats.org/markup-compatibility/2006" xmlns:o="urn:schemas-microsoft-com:office:office" xmlns:r="http://schemas.openxmlformats.org/officeDocument/2006/relationships" xmlns:m="http://schemas.openxmlformats.org/officeDocument/2006/math" xmlns:v="urn:schemas-microsoft-com:vml" xmlns:wp14="http://schemas.microsoft.com/office/word/2010/wordprocessingDrawing" xmlns:wp="http://schemas.openxmlformats.org/drawingml/2006/wordprocessingDrawing" xmlns:w10="urn:schemas-microsoft-com:office:word" xmlns:w="http://schemas.openxmlformats.org/wordprocessingml/2006/main" xmlns:w14="http://schemas.microsoft.com/office/word/2010/wordml" xmlns:w15="http://schemas.microsoft.com/office/word/2012/wordml" xmlns:wpg="http://schemas.microsoft.com/office/word/2010/wordprocessingGroup" xmlns:wpi="http://schemas.microsoft.com/office/word/2010/wordprocessingInk" xmlns:wne="http://schemas.microsoft.com/office/word/2006/wordml" xmlns:wps="http://schemas.microsoft.com/office/word/2010/wordprocessingShape" mc:Ignorable="w14 w15 wp14">
   <w:abstractNum w:abstractNumId="0">
+    <w:nsid w:val="06FA564B"/>
+    <w:multiLevelType w:val="hybridMultilevel"/>
+    <w:tmpl w:val="6764033C"/>
+    <w:lvl w:ilvl="0" w:tplc="0407000F">
+      <w:start w:val="1"/>
+      <w:numFmt w:val="decimal"/>
+      <w:lvlText w:val="%1."/>
+      <w:lvlJc w:val="left"/>
+      <w:pPr>
+        <w:ind w:left="720" w:hanging="360"/>
+      </w:pPr>
+    </w:lvl>
+    <w:lvl w:ilvl="1" w:tplc="04070019" w:tentative="1">
+      <w:start w:val="1"/>
+      <w:numFmt w:val="lowerLetter"/>
+      <w:lvlText w:val="%2."/>
+      <w:lvlJc w:val="left"/>
+      <w:pPr>
+        <w:ind w:left="1440" w:hanging="360"/>
+      </w:pPr>
+    </w:lvl>
+    <w:lvl w:ilvl="2" w:tplc="0407001B" w:tentative="1">
+      <w:start w:val="1"/>
+      <w:numFmt w:val="lowerRoman"/>
+      <w:lvlText w:val="%3."/>
+      <w:lvlJc w:val="right"/>
+      <w:pPr>
+        <w:ind w:left="2160" w:hanging="180"/>
+      </w:pPr>
+    </w:lvl>
+    <w:lvl w:ilvl="3" w:tplc="0407000F" w:tentative="1">
+      <w:start w:val="1"/>
+      <w:numFmt w:val="decimal"/>
+      <w:lvlText w:val="%4."/>
+      <w:lvlJc w:val="left"/>
+      <w:pPr>
+        <w:ind w:left="2880" w:hanging="360"/>
+      </w:pPr>
+    </w:lvl>
+    <w:lvl w:ilvl="4" w:tplc="04070019" w:tentative="1">
+      <w:start w:val="1"/>
+      <w:numFmt w:val="lowerLetter"/>
+      <w:lvlText w:val="%5."/>
+      <w:lvlJc w:val="left"/>
+      <w:pPr>
+        <w:ind w:left="3600" w:hanging="360"/>
+      </w:pPr>
+    </w:lvl>
+    <w:lvl w:ilvl="5" w:tplc="0407001B" w:tentative="1">
+      <w:start w:val="1"/>
+      <w:numFmt w:val="lowerRoman"/>
+      <w:lvlText w:val="%6."/>
+      <w:lvlJc w:val="right"/>
+      <w:pPr>
+        <w:ind w:left="4320" w:hanging="180"/>
+      </w:pPr>
+    </w:lvl>
+    <w:lvl w:ilvl="6" w:tplc="0407000F" w:tentative="1">
+      <w:start w:val="1"/>
+      <w:numFmt w:val="decimal"/>
+      <w:lvlText w:val="%7."/>
+      <w:lvlJc w:val="left"/>
+      <w:pPr>
+        <w:ind w:left="5040" w:hanging="360"/>
+      </w:pPr>
+    </w:lvl>
+    <w:lvl w:ilvl="7" w:tplc="04070019" w:tentative="1">
+      <w:start w:val="1"/>
+      <w:numFmt w:val="lowerLetter"/>
+      <w:lvlText w:val="%8."/>
+      <w:lvlJc w:val="left"/>
+      <w:pPr>
+        <w:ind w:left="5760" w:hanging="360"/>
+      </w:pPr>
+    </w:lvl>
+    <w:lvl w:ilvl="8" w:tplc="0407001B" w:tentative="1">
+      <w:start w:val="1"/>
+      <w:numFmt w:val="lowerRoman"/>
+      <w:lvlText w:val="%9."/>
+      <w:lvlJc w:val="right"/>
+      <w:pPr>
+        <w:ind w:left="6480" w:hanging="180"/>
+      </w:pPr>
+    </w:lvl>
+  </w:abstractNum>
+  <w:abstractNum w:abstractNumId="1">
     <w:nsid w:val="2EA2457E"/>
     <w:multiLevelType w:val="hybridMultilevel"/>
     <w:tmpl w:val="16BA3442"/>
@@ -1876,7 +2044,7 @@
       </w:rPr>
     </w:lvl>
   </w:abstractNum>
-  <w:abstractNum w:abstractNumId="1">
+  <w:abstractNum w:abstractNumId="2">
     <w:nsid w:val="32977DF2"/>
     <w:multiLevelType w:val="hybridMultilevel"/>
     <w:tmpl w:val="1CAA18FC"/>
@@ -1962,7 +2130,7 @@
       </w:pPr>
     </w:lvl>
   </w:abstractNum>
-  <w:abstractNum w:abstractNumId="2">
+  <w:abstractNum w:abstractNumId="3">
     <w:nsid w:val="7DC66E93"/>
     <w:multiLevelType w:val="hybridMultilevel"/>
     <w:tmpl w:val="D59084DE"/>
@@ -2049,13 +2217,16 @@
     </w:lvl>
   </w:abstractNum>
   <w:num w:numId="1">
-    <w:abstractNumId w:val="0"/>
+    <w:abstractNumId w:val="1"/>
   </w:num>
   <w:num w:numId="2">
-    <w:abstractNumId w:val="1"/>
+    <w:abstractNumId w:val="2"/>
   </w:num>
   <w:num w:numId="3">
-    <w:abstractNumId w:val="2"/>
+    <w:abstractNumId w:val="3"/>
+  </w:num>
+  <w:num w:numId="4">
+    <w:abstractNumId w:val="0"/>
   </w:num>
 </w:numbering>
 </file>
